--- a/branching-exercise.docx
+++ b/branching-exercise.docx
@@ -29,6 +29,18 @@
         </w:rPr>
         <w:t>Branching Exercise</w:t>
       </w:r>
+      <w:r>
+        <w:rPr>
+          <w:rFonts w:ascii="Arial" w:eastAsia="Times New Roman" w:hAnsi="Arial" w:cs="Arial"/>
+          <w:b/>
+          <w:bCs/>
+          <w:color w:val="000000"/>
+          <w:kern w:val="36"/>
+          <w:sz w:val="48"/>
+          <w:szCs w:val="48"/>
+        </w:rPr>
+        <w:t xml:space="preserve"> </w:t>
+      </w:r>
     </w:p>
     <w:p/>
     <w:p>
@@ -321,6 +333,19 @@
           <w:sz w:val="24"/>
         </w:rPr>
         <w:t xml:space="preserve"> doesn’t know which change it must choose.</w:t>
+      </w:r>
+    </w:p>
+    <w:p>
+      <w:pPr>
+        <w:pStyle w:val="ListParagraph"/>
+        <w:rPr>
+          <w:sz w:val="24"/>
+        </w:rPr>
+      </w:pPr>
+    </w:p>
+    <w:p>
+      <w:r>
+        <w:t>*modified (GitHub local branch)</w:t>
       </w:r>
     </w:p>
     <w:p>
